--- a/Отчёт по продажам токенов/Описание.docx
+++ b/Отчёт по продажам токенов/Описание.docx
@@ -3,12 +3,26 @@
 <w:document xmlns:wpc="http://schemas.microsoft.com/office/word/2010/wordprocessingCanvas" xmlns:cx="http://schemas.microsoft.com/office/drawing/2014/chartex" xmlns:cx1="http://schemas.microsoft.com/office/drawing/2015/9/8/chartex" xmlns:cx2="http://schemas.microsoft.com/office/drawing/2015/10/21/chartex" xmlns:cx3="http://schemas.microsoft.com/office/drawing/2016/5/9/chartex" xmlns:cx4="http://schemas.microsoft.com/office/drawing/2016/5/10/chartex" xmlns:cx5="http://schemas.microsoft.com/office/drawing/2016/5/11/chartex" xmlns:cx6="http://schemas.microsoft.com/office/drawing/2016/5/12/chartex" xmlns:cx7="http://schemas.microsoft.com/office/drawing/2016/5/13/chartex" xmlns:cx8="http://schemas.microsoft.com/office/drawing/2016/5/14/chartex" xmlns:mc="http://schemas.openxmlformats.org/markup-compatibility/2006" xmlns:aink="http://schemas.microsoft.com/office/drawing/2016/ink" xmlns:am3d="http://schemas.microsoft.com/office/drawing/2017/model3d" xmlns:o="urn:schemas-microsoft-com:office:office" xmlns:oel="http://schemas.microsoft.com/office/2019/extlst" xmlns:r="http://schemas.openxmlformats.org/officeDocument/2006/relationships" xmlns:m="http://schemas.openxmlformats.org/officeDocument/2006/math" xmlns:v="urn:schemas-microsoft-com:vml" xmlns:wp14="http://schemas.microsoft.com/office/word/2010/wordprocessingDrawing" xmlns:wp="http://schemas.openxmlformats.org/drawingml/2006/wordprocessingDrawing" xmlns:w10="urn:schemas-microsoft-com:office:word" xmlns:w="http://schemas.openxmlformats.org/wordprocessingml/2006/main" xmlns:w14="http://schemas.microsoft.com/office/word/2010/wordml" xmlns:w15="http://schemas.microsoft.com/office/word/2012/wordml" xmlns:w16cex="http://schemas.microsoft.com/office/word/2018/wordml/cex" xmlns:w16cid="http://schemas.microsoft.com/office/word/2016/wordml/cid" xmlns:w16="http://schemas.microsoft.com/office/word/2018/wordml" xmlns:w16sdtdh="http://schemas.microsoft.com/office/word/2020/wordml/sdtdatahash" xmlns:w16se="http://schemas.microsoft.com/office/word/2015/wordml/symex" xmlns:wpg="http://schemas.microsoft.com/office/word/2010/wordprocessingGroup" xmlns:wpi="http://schemas.microsoft.com/office/word/2010/wordprocessingInk" xmlns:wne="http://schemas.microsoft.com/office/word/2006/wordml" xmlns:wps="http://schemas.microsoft.com/office/word/2010/wordprocessingShape" mc:Ignorable="w14 w15 w16se w16cid w16 w16cex w16sdtdh wp14">
   <w:body>
     <w:p>
+      <w:pPr>
+        <w:rPr>
+          <w:lang w:val="en-US"/>
+        </w:rPr>
+      </w:pPr>
+      <w:proofErr w:type="spellStart"/>
       <w:r>
         <w:rPr>
           <w:b/>
           <w:bCs/>
         </w:rPr>
-        <w:t>Дикслеймер!</w:t>
+        <w:t>Дикслеймер</w:t>
+      </w:r>
+      <w:proofErr w:type="spellEnd"/>
+      <w:r>
+        <w:rPr>
+          <w:b/>
+          <w:bCs/>
+        </w:rPr>
+        <w:t>!</w:t>
       </w:r>
       <w:r>
         <w:t xml:space="preserve"> Все данные были подправлены случайными числами, чтобы не выдавать </w:t>
@@ -19,9 +33,35 @@
       <w:r>
         <w:t xml:space="preserve"> данные.</w:t>
       </w:r>
+    </w:p>
+    <w:p>
+      <w:pPr>
+        <w:rPr>
+          <w:lang w:val="en-US"/>
+        </w:rPr>
+      </w:pPr>
+      <w:r>
+        <w:t xml:space="preserve">В файлах </w:t>
+      </w:r>
+      <w:proofErr w:type="spellStart"/>
+      <w:r>
+        <w:t>эксель</w:t>
+      </w:r>
+      <w:proofErr w:type="spellEnd"/>
+      <w:r>
+        <w:t xml:space="preserve"> 2022, 2023, 2024 продажи за эти года в старом формате, где все данные вносились вручную.</w:t>
+      </w:r>
       <w:r>
         <w:br/>
-        <w:t>В эксель файле 2025 добавлены листы с названием точек продаж. В каждом листе создана умная таблица, в которую добавляются продажи в каждый рабочий день года. Кроме этого, в данной таблице сразу же считается прибыль. В листах у каждой точки присутствуют дополнительные таблицы, которые с помощью формул и данных из умной таблице вычисляют интересующие показатели.</w:t>
+        <w:t xml:space="preserve">В </w:t>
+      </w:r>
+      <w:proofErr w:type="spellStart"/>
+      <w:r>
+        <w:t>эксель</w:t>
+      </w:r>
+      <w:proofErr w:type="spellEnd"/>
+      <w:r>
+        <w:t xml:space="preserve"> файле 2025 добавлены листы с названием точек продаж. В каждом листе создана умная таблица, в которую добавляются продажи в каждый рабочий день года. Кроме этого, в данной таблице сразу же считается прибыль. В листах у каждой точки присутствуют дополнительные таблицы, которые с помощью формул и данных из умной таблице вычисляют интересующие показатели.</w:t>
       </w:r>
     </w:p>
     <w:p>
@@ -47,7 +87,15 @@
         </w:numPr>
       </w:pPr>
       <w:r>
-        <w:t>По данным таблицам построить в этом же эксель файле сводную таблицу, которая объединяет кол-во продаж по каждому дню, а также еще одну таблицу, но уже с прибылью.</w:t>
+        <w:t xml:space="preserve">По данным таблицам построить в этом же </w:t>
+      </w:r>
+      <w:proofErr w:type="spellStart"/>
+      <w:r>
+        <w:t>эксель</w:t>
+      </w:r>
+      <w:proofErr w:type="spellEnd"/>
+      <w:r>
+        <w:t xml:space="preserve"> файле сводную таблицу, которая объединяет кол-во продаж по каждому дню, а также еще одну таблицу, но уже с прибылью.</w:t>
       </w:r>
     </w:p>
     <w:p>
@@ -124,7 +172,15 @@
         </w:numPr>
       </w:pPr>
       <w:r>
-        <w:t>По сводным таблицам построить диаграммы в эксель с выводом общих продаж, среднего в день и прибыли без Новокуйбышевска, для каждой точки кол-во продаж по месяцам, для каждой точки среднее в день по месяцам, для каждой точки распределение продаж по дням недели</w:t>
+        <w:t xml:space="preserve">По сводным таблицам построить диаграммы в </w:t>
+      </w:r>
+      <w:proofErr w:type="spellStart"/>
+      <w:r>
+        <w:t>эксель</w:t>
+      </w:r>
+      <w:proofErr w:type="spellEnd"/>
+      <w:r>
+        <w:t xml:space="preserve"> с выводом общих продаж, среднего в день и прибыли без Новокуйбышевска, для каждой точки кол-во продаж по месяцам, для каждой точки среднее в день по месяцам, для каждой точки распределение продаж по дням недели</w:t>
       </w:r>
     </w:p>
     <w:p>
@@ -135,7 +191,15 @@
         </w:numPr>
       </w:pPr>
       <w:r>
-        <w:t>Построить дашборды в Power BI, для полного контроля продаж по каждой точки. На основе выведенных данных найти закономерности.</w:t>
+        <w:t xml:space="preserve">Построить </w:t>
+      </w:r>
+      <w:proofErr w:type="spellStart"/>
+      <w:r>
+        <w:t>дашборды</w:t>
+      </w:r>
+      <w:proofErr w:type="spellEnd"/>
+      <w:r>
+        <w:t xml:space="preserve"> в Power BI, для полного контроля продаж по каждой точки. На основе выведенных данных найти закономерности.</w:t>
       </w:r>
     </w:p>
     <w:p>
@@ -155,7 +219,23 @@
     </w:p>
     <w:p>
       <w:r>
-        <w:t>Получается эксель файл 2025, в котором вносят данные только по продажам в каждый рабочий день года для каждой точки, а также загрузки с закупочными ценами, все остальные данные должны обновляться автоматически, без внесения изменений. В Power BI все дашборды должны обновляться автоматически.</w:t>
+        <w:t xml:space="preserve">Получается </w:t>
+      </w:r>
+      <w:proofErr w:type="spellStart"/>
+      <w:r>
+        <w:t>эксель</w:t>
+      </w:r>
+      <w:proofErr w:type="spellEnd"/>
+      <w:r>
+        <w:t xml:space="preserve"> файл 2025, в котором вносят данные только по продажам в каждый рабочий день года для каждой точки, а также загрузки с закупочными ценами, все остальные данные должны обновляться автоматически, без внесения изменений. В Power BI все </w:t>
+      </w:r>
+      <w:proofErr w:type="spellStart"/>
+      <w:r>
+        <w:t>дашборды</w:t>
+      </w:r>
+      <w:proofErr w:type="spellEnd"/>
+      <w:r>
+        <w:t xml:space="preserve"> должны обновляться автоматически.</w:t>
       </w:r>
     </w:p>
     <w:p>
@@ -189,7 +269,15 @@
       </w:r>
       <w:r>
         <w:br/>
-        <w:t xml:space="preserve">На основе полученных данных и построенных дэшбордов и зная данные прошлых лет, получается, что все точки кроме </w:t>
+        <w:t xml:space="preserve">На основе полученных данных и построенных </w:t>
+      </w:r>
+      <w:proofErr w:type="spellStart"/>
+      <w:r>
+        <w:t>дэшбордов</w:t>
+      </w:r>
+      <w:proofErr w:type="spellEnd"/>
+      <w:r>
+        <w:t xml:space="preserve"> и зная данные прошлых лет, получается, что все точки кроме </w:t>
       </w:r>
       <w:r>
         <w:t>Новака</w:t>
@@ -219,14 +307,14 @@
         <w:t>из-за чего</w:t>
       </w:r>
       <w:r>
-        <w:t xml:space="preserve"> продажи упали резко и в 2 раза по сравнению с прошлым годом, хотя у других точек не было скачков.</w:t>
-      </w:r>
-      <w:r>
-        <w:t xml:space="preserve"> В марте была </w:t>
+        <w:t xml:space="preserve"> продажи упали резко и в 2 раза по </w:t>
       </w:r>
       <w:r>
         <w:lastRenderedPageBreak/>
-        <w:t>устранена эта причина.</w:t>
+        <w:t>сравнению с прошлым годом, хотя у других точек не было скачков.</w:t>
+      </w:r>
+      <w:r>
+        <w:t xml:space="preserve"> В марте была устранена эта причина.</w:t>
       </w:r>
       <w:r>
         <w:t xml:space="preserve"> </w:t>
@@ -257,7 +345,15 @@
       </w:r>
       <w:r>
         <w:br/>
-        <w:t>Если сравнивать продажи января с февралем и мартом, получается, что никакого прироста добавление нового товара не дало. Этот же вывод можно сделать на основе прошлогодних продаж, все 3 месяца этого года идут по графику прошлого года, даже с учетом нового товара. Получается рутокен просто забирает на себя покупателя, который до этого просто купил бы Есмарт.</w:t>
+        <w:t xml:space="preserve">Если сравнивать продажи января с февралем и мартом, получается, что никакого прироста добавление нового товара не дало. Этот же вывод можно сделать на основе прошлогодних продаж, все 3 месяца этого года идут по графику прошлого года, даже с учетом нового товара. Получается рутокен просто забирает на себя покупателя, который до этого просто купил бы </w:t>
+      </w:r>
+      <w:proofErr w:type="spellStart"/>
+      <w:r>
+        <w:t>Есмарт</w:t>
+      </w:r>
+      <w:proofErr w:type="spellEnd"/>
+      <w:r>
+        <w:t>.</w:t>
       </w:r>
     </w:p>
     <w:p/>

--- a/Отчёт по продажам токенов/Описание.docx
+++ b/Отчёт по продажам токенов/Описание.docx
@@ -3,65 +3,18 @@
 <w:document xmlns:wpc="http://schemas.microsoft.com/office/word/2010/wordprocessingCanvas" xmlns:cx="http://schemas.microsoft.com/office/drawing/2014/chartex" xmlns:cx1="http://schemas.microsoft.com/office/drawing/2015/9/8/chartex" xmlns:cx2="http://schemas.microsoft.com/office/drawing/2015/10/21/chartex" xmlns:cx3="http://schemas.microsoft.com/office/drawing/2016/5/9/chartex" xmlns:cx4="http://schemas.microsoft.com/office/drawing/2016/5/10/chartex" xmlns:cx5="http://schemas.microsoft.com/office/drawing/2016/5/11/chartex" xmlns:cx6="http://schemas.microsoft.com/office/drawing/2016/5/12/chartex" xmlns:cx7="http://schemas.microsoft.com/office/drawing/2016/5/13/chartex" xmlns:cx8="http://schemas.microsoft.com/office/drawing/2016/5/14/chartex" xmlns:mc="http://schemas.openxmlformats.org/markup-compatibility/2006" xmlns:aink="http://schemas.microsoft.com/office/drawing/2016/ink" xmlns:am3d="http://schemas.microsoft.com/office/drawing/2017/model3d" xmlns:o="urn:schemas-microsoft-com:office:office" xmlns:oel="http://schemas.microsoft.com/office/2019/extlst" xmlns:r="http://schemas.openxmlformats.org/officeDocument/2006/relationships" xmlns:m="http://schemas.openxmlformats.org/officeDocument/2006/math" xmlns:v="urn:schemas-microsoft-com:vml" xmlns:wp14="http://schemas.microsoft.com/office/word/2010/wordprocessingDrawing" xmlns:wp="http://schemas.openxmlformats.org/drawingml/2006/wordprocessingDrawing" xmlns:w10="urn:schemas-microsoft-com:office:word" xmlns:w="http://schemas.openxmlformats.org/wordprocessingml/2006/main" xmlns:w14="http://schemas.microsoft.com/office/word/2010/wordml" xmlns:w15="http://schemas.microsoft.com/office/word/2012/wordml" xmlns:w16cex="http://schemas.microsoft.com/office/word/2018/wordml/cex" xmlns:w16cid="http://schemas.microsoft.com/office/word/2016/wordml/cid" xmlns:w16="http://schemas.microsoft.com/office/word/2018/wordml" xmlns:w16sdtdh="http://schemas.microsoft.com/office/word/2020/wordml/sdtdatahash" xmlns:w16se="http://schemas.microsoft.com/office/word/2015/wordml/symex" xmlns:wpg="http://schemas.microsoft.com/office/word/2010/wordprocessingGroup" xmlns:wpi="http://schemas.microsoft.com/office/word/2010/wordprocessingInk" xmlns:wne="http://schemas.microsoft.com/office/word/2006/wordml" xmlns:wps="http://schemas.microsoft.com/office/word/2010/wordprocessingShape" mc:Ignorable="w14 w15 w16se w16cid w16 w16cex w16sdtdh wp14">
   <w:body>
     <w:p>
-      <w:pPr>
-        <w:rPr>
-          <w:lang w:val="en-US"/>
-        </w:rPr>
-      </w:pPr>
-      <w:proofErr w:type="spellStart"/>
-      <w:r>
-        <w:rPr>
-          <w:b/>
-          <w:bCs/>
-        </w:rPr>
-        <w:t>Дикслеймер</w:t>
-      </w:r>
-      <w:proofErr w:type="spellEnd"/>
-      <w:r>
-        <w:rPr>
-          <w:b/>
-          <w:bCs/>
-        </w:rPr>
-        <w:t>!</w:t>
-      </w:r>
-      <w:r>
-        <w:t xml:space="preserve"> Все данные были подправлены случайными числами, чтобы не выдавать </w:t>
-      </w:r>
-      <w:r>
-        <w:t>конфиденциальные</w:t>
-      </w:r>
-      <w:r>
-        <w:t xml:space="preserve"> данные.</w:t>
-      </w:r>
-    </w:p>
-    <w:p>
-      <w:pPr>
-        <w:rPr>
-          <w:lang w:val="en-US"/>
-        </w:rPr>
-      </w:pPr>
-      <w:r>
-        <w:t xml:space="preserve">В файлах </w:t>
-      </w:r>
-      <w:proofErr w:type="spellStart"/>
-      <w:r>
-        <w:t>эксель</w:t>
-      </w:r>
-      <w:proofErr w:type="spellEnd"/>
-      <w:r>
-        <w:t xml:space="preserve"> 2022, 2023, 2024 продажи за эти года в старом формате, где все данные вносились вручную.</w:t>
+      <w:r>
+        <w:t>В файлах эксель 2022, 2023, 2024 продажи за эти года в старом формате, где все данные вносились вручную.</w:t>
       </w:r>
       <w:r>
         <w:br/>
-        <w:t xml:space="preserve">В </w:t>
-      </w:r>
-      <w:proofErr w:type="spellStart"/>
-      <w:r>
-        <w:t>эксель</w:t>
-      </w:r>
-      <w:proofErr w:type="spellEnd"/>
-      <w:r>
-        <w:t xml:space="preserve"> файле 2025 добавлены листы с названием точек продаж. В каждом листе создана умная таблица, в которую добавляются продажи в каждый рабочий день года. Кроме этого, в данной таблице сразу же считается прибыль. В листах у каждой точки присутствуют дополнительные таблицы, которые с помощью формул и данных из умной таблице вычисляют интересующие показатели.</w:t>
+        <w:t xml:space="preserve">В эксель файле 2025 добавлены листы с </w:t>
+      </w:r>
+      <w:r>
+        <w:t>для каждой точки продаж</w:t>
+      </w:r>
+      <w:r>
+        <w:t>. В каждом листе создана умная таблица, в которую добавляются продажи в каждый рабочий день года. Кроме этого, в данной таблице сразу же считается прибыль. В листах у каждой точки присутствуют дополнительные таблицы, которые с помощью формул и данных из умной таблице вычисляют интересующие показатели.</w:t>
       </w:r>
     </w:p>
     <w:p>
@@ -87,15 +40,7 @@
         </w:numPr>
       </w:pPr>
       <w:r>
-        <w:t xml:space="preserve">По данным таблицам построить в этом же </w:t>
-      </w:r>
-      <w:proofErr w:type="spellStart"/>
-      <w:r>
-        <w:t>эксель</w:t>
-      </w:r>
-      <w:proofErr w:type="spellEnd"/>
-      <w:r>
-        <w:t xml:space="preserve"> файле сводную таблицу, которая объединяет кол-во продаж по каждому дню, а также еще одну таблицу, но уже с прибылью.</w:t>
+        <w:t>По данным таблицам построить в этом же эксель файле сводную таблицу, которая объединяет кол-во продаж по каждому дню, а также еще одну таблицу, но уже с прибылью.</w:t>
       </w:r>
     </w:p>
     <w:p>
@@ -128,7 +73,13 @@
         </w:numPr>
       </w:pPr>
       <w:r>
-        <w:t>Построить сводную таблицу, показывающую общие продажи по каждому месяцу, для каждого товара, для всех точек кроме Новокуйбышевска.</w:t>
+        <w:t>Построить сводную таблицу, показывающую общие продажи по каждому месяцу, для каждого товара, для всех точек кроме Новок</w:t>
+      </w:r>
+      <w:r>
+        <w:t>а</w:t>
+      </w:r>
+      <w:r>
+        <w:t>.</w:t>
       </w:r>
     </w:p>
     <w:p>
@@ -139,7 +90,13 @@
         </w:numPr>
       </w:pPr>
       <w:r>
-        <w:t>Построить сводную таблицу, показывающую средние продажи в день по каждому месяцу, для каждого товара, для всех точек кроме Новокуйбышевска.</w:t>
+        <w:t>Построить сводную таблицу, показывающую средние продажи в день по каждому месяцу, для каждого товара, для всех точек кроме Новок</w:t>
+      </w:r>
+      <w:r>
+        <w:t>а</w:t>
+      </w:r>
+      <w:r>
+        <w:t>.</w:t>
       </w:r>
     </w:p>
     <w:p>
@@ -150,7 +107,13 @@
         </w:numPr>
       </w:pPr>
       <w:r>
-        <w:t>Построить сводную таблицу, показывающую общую прибыль по каждому месяцу, для каждого товара, для всех точек кроме Новокуйбышевска.</w:t>
+        <w:t>Построить сводную таблицу, показывающую общую прибыль по каждому месяцу, для каждого товара, для всех точек кроме Новок</w:t>
+      </w:r>
+      <w:r>
+        <w:t>а</w:t>
+      </w:r>
+      <w:r>
+        <w:t>.</w:t>
       </w:r>
     </w:p>
     <w:p>
@@ -172,15 +135,13 @@
         </w:numPr>
       </w:pPr>
       <w:r>
-        <w:t xml:space="preserve">По сводным таблицам построить диаграммы в </w:t>
-      </w:r>
-      <w:proofErr w:type="spellStart"/>
-      <w:r>
-        <w:t>эксель</w:t>
-      </w:r>
-      <w:proofErr w:type="spellEnd"/>
-      <w:r>
-        <w:t xml:space="preserve"> с выводом общих продаж, среднего в день и прибыли без Новокуйбышевска, для каждой точки кол-во продаж по месяцам, для каждой точки среднее в день по месяцам, для каждой точки распределение продаж по дням недели</w:t>
+        <w:t>По сводным таблицам построить диаграммы в эксель с выводом общих продаж, среднего в день и прибыли без Новок</w:t>
+      </w:r>
+      <w:r>
+        <w:t>а</w:t>
+      </w:r>
+      <w:r>
+        <w:t>, для каждой точки кол-во продаж по месяцам, для каждой точки среднее в день по месяцам, для каждой точки распределение продаж по дням недели</w:t>
       </w:r>
     </w:p>
     <w:p>
@@ -191,15 +152,7 @@
         </w:numPr>
       </w:pPr>
       <w:r>
-        <w:t xml:space="preserve">Построить </w:t>
-      </w:r>
-      <w:proofErr w:type="spellStart"/>
-      <w:r>
-        <w:t>дашборды</w:t>
-      </w:r>
-      <w:proofErr w:type="spellEnd"/>
-      <w:r>
-        <w:t xml:space="preserve"> в Power BI, для полного контроля продаж по каждой точки. На основе выведенных данных найти закономерности.</w:t>
+        <w:t>Построить дашборды в Power BI, для полного контроля продаж по каждой точки. На основе выведенных данных найти закономерности.</w:t>
       </w:r>
     </w:p>
     <w:p>
@@ -219,23 +172,7 @@
     </w:p>
     <w:p>
       <w:r>
-        <w:t xml:space="preserve">Получается </w:t>
-      </w:r>
-      <w:proofErr w:type="spellStart"/>
-      <w:r>
-        <w:t>эксель</w:t>
-      </w:r>
-      <w:proofErr w:type="spellEnd"/>
-      <w:r>
-        <w:t xml:space="preserve"> файл 2025, в котором вносят данные только по продажам в каждый рабочий день года для каждой точки, а также загрузки с закупочными ценами, все остальные данные должны обновляться автоматически, без внесения изменений. В Power BI все </w:t>
-      </w:r>
-      <w:proofErr w:type="spellStart"/>
-      <w:r>
-        <w:t>дашборды</w:t>
-      </w:r>
-      <w:proofErr w:type="spellEnd"/>
-      <w:r>
-        <w:t xml:space="preserve"> должны обновляться автоматически.</w:t>
+        <w:t>Получается эксель файл 2025, в котором вносят данные только по продажам в каждый рабочий день года для каждой точки, а также загрузки с закупочными ценами, все остальные данные должны обновляться автоматически, без внесения изменений. В Power BI все дашборды должны обновляться автоматически.</w:t>
       </w:r>
     </w:p>
     <w:p>
@@ -269,15 +206,7 @@
       </w:r>
       <w:r>
         <w:br/>
-        <w:t xml:space="preserve">На основе полученных данных и построенных </w:t>
-      </w:r>
-      <w:proofErr w:type="spellStart"/>
-      <w:r>
-        <w:t>дэшбордов</w:t>
-      </w:r>
-      <w:proofErr w:type="spellEnd"/>
-      <w:r>
-        <w:t xml:space="preserve"> и зная данные прошлых лет, получается, что все точки кроме </w:t>
+        <w:t xml:space="preserve">На основе полученных данных и построенных дэшбордов и зная данные прошлых лет, получается, что все точки кроме </w:t>
       </w:r>
       <w:r>
         <w:t>Новака</w:t>
@@ -289,7 +218,7 @@
         <w:t>в пределах нормы</w:t>
       </w:r>
       <w:r>
-        <w:t xml:space="preserve">, а точка в Сызрани даже с опережением. Из этого </w:t>
+        <w:t xml:space="preserve">, а точка в Сызр даже с опережением. Из этого </w:t>
       </w:r>
       <w:r>
         <w:t>следует</w:t>
@@ -307,14 +236,14 @@
         <w:t>из-за чего</w:t>
       </w:r>
       <w:r>
-        <w:t xml:space="preserve"> продажи упали резко и в 2 раза по </w:t>
+        <w:t xml:space="preserve"> продажи упали резко и в 2 раза по сравнению с прошлым годом, хотя у других точек не было скачков.</w:t>
+      </w:r>
+      <w:r>
+        <w:t xml:space="preserve"> В марте была </w:t>
       </w:r>
       <w:r>
         <w:lastRenderedPageBreak/>
-        <w:t>сравнению с прошлым годом, хотя у других точек не было скачков.</w:t>
-      </w:r>
-      <w:r>
-        <w:t xml:space="preserve"> В марте была устранена эта причина.</w:t>
+        <w:t>устранена эта причина.</w:t>
       </w:r>
       <w:r>
         <w:t xml:space="preserve"> </w:t>
@@ -345,18 +274,14 @@
       </w:r>
       <w:r>
         <w:br/>
-        <w:t xml:space="preserve">Если сравнивать продажи января с февралем и мартом, получается, что никакого прироста добавление нового товара не дало. Этот же вывод можно сделать на основе прошлогодних продаж, все 3 месяца этого года идут по графику прошлого года, даже с учетом нового товара. Получается рутокен просто забирает на себя покупателя, который до этого просто купил бы </w:t>
-      </w:r>
-      <w:proofErr w:type="spellStart"/>
-      <w:r>
-        <w:t>Есмарт</w:t>
-      </w:r>
-      <w:proofErr w:type="spellEnd"/>
-      <w:r>
-        <w:t>.</w:t>
+        <w:t>Если сравнивать продажи января с февралем и мартом, получается, что никакого прироста добавление нового товара не дало. Этот же вывод можно сделать на основе прошлогодних продаж, все 3 месяца этого года идут по графику прошлого года, даже с учетом нового товара. Получается рутокен просто забирает на себя покупателя, который до этого просто купил бы Есмарт.</w:t>
       </w:r>
     </w:p>
-    <w:p/>
+    <w:p>
+      <w:r>
+        <w:t>Добавить динамику продаж месяц к месяцу, квартал кварталу, год к году. В относительных и абсолютных показателях.</w:t>
+      </w:r>
+    </w:p>
     <w:sectPr>
       <w:pgSz w:w="11906" w:h="16838"/>
       <w:pgMar w:top="1134" w:right="850" w:bottom="1134" w:left="1701" w:header="708" w:footer="708" w:gutter="0"/>
